--- a/Hw2/Report/Neural Network Hw1 Report.docx
+++ b/Hw2/Report/Neural Network Hw1 Report.docx
@@ -56,9 +56,9 @@
           <w:lang w:eastAsia="zh-CN"/>
         </w:rPr>
         <w:drawing>
-          <wp:inline distT="0" distB="0" distL="0" distR="0" wp14:anchorId="342744E2" wp14:editId="6094DF1E">
-            <wp:extent cx="5930900" cy="4762500"/>
-            <wp:effectExtent l="0" t="0" r="12700" b="12700"/>
+          <wp:inline distT="0" distB="0" distL="0" distR="0" wp14:anchorId="342744E2" wp14:editId="4D416645">
+            <wp:extent cx="5537835" cy="4446870"/>
+            <wp:effectExtent l="0" t="0" r="0" b="0"/>
             <wp:docPr id="6" name="Picture 6" descr="../../../../Desktop/Screen%20Shot%202016-12-14%20at%204.10.20"/>
             <wp:cNvGraphicFramePr>
               <a:graphicFrameLocks xmlns:a="http://schemas.openxmlformats.org/drawingml/2006/main" noChangeAspect="1"/>
@@ -73,7 +73,7 @@
                     </pic:cNvPicPr>
                   </pic:nvPicPr>
                   <pic:blipFill>
-                    <a:blip r:embed="rId8">
+                    <a:blip r:embed="rId8" cstate="print">
                       <a:extLst>
                         <a:ext uri="{28A0092B-C50C-407E-A947-70E740481C1C}">
                           <a14:useLocalDpi xmlns:a14="http://schemas.microsoft.com/office/drawing/2010/main" val="0"/>
@@ -88,7 +88,7 @@
                   <pic:spPr bwMode="auto">
                     <a:xfrm>
                       <a:off x="0" y="0"/>
-                      <a:ext cx="5930900" cy="4762500"/>
+                      <a:ext cx="5540563" cy="4449060"/>
                     </a:xfrm>
                     <a:prstGeom prst="rect">
                       <a:avLst/>
@@ -190,8 +190,13 @@
         <w:t>6</w:t>
       </w:r>
       <w:r>
-        <w:t xml:space="preserve"> = 1 )</w:t>
-      </w:r>
+        <w:t xml:space="preserve"> = </w:t>
+      </w:r>
+      <w:proofErr w:type="gramStart"/>
+      <w:r>
+        <w:t>1 )</w:t>
+      </w:r>
+      <w:proofErr w:type="gramEnd"/>
     </w:p>
     <w:p>
       <w:pPr>
@@ -217,7 +222,23 @@
       </w:pPr>
       <w:r>
         <w:tab/>
-        <w:t>Epochs  = 5000</w:t>
+      </w:r>
+      <w:proofErr w:type="gramStart"/>
+      <w:r>
+        <w:t>Epochs  =</w:t>
+      </w:r>
+      <w:proofErr w:type="gramEnd"/>
+      <w:r>
+        <w:t xml:space="preserve"> 5000</w:t>
+      </w:r>
+    </w:p>
+    <w:p>
+      <w:pPr>
+        <w:pStyle w:val="ListParagraph"/>
+      </w:pPr>
+      <w:r>
+        <w:tab/>
+        <w:t>Activation =&gt; sigmoid function</w:t>
       </w:r>
       <w:r>
         <w:br/>
@@ -639,10 +660,7 @@
         <w:pStyle w:val="ListParagraph"/>
       </w:pPr>
       <w:r>
-        <w:t>Longest Distance</w:t>
-      </w:r>
-      <w:r>
-        <w:t xml:space="preserve"> converge to e</w:t>
+        <w:t>Longest Distance converge to e</w:t>
       </w:r>
       <w:r>
         <w:rPr>
@@ -665,16 +683,7 @@
         </w:rPr>
       </w:pPr>
       <w:r>
-        <w:t>Shortest Distance</w:t>
-      </w:r>
-      <w:r>
-        <w:t xml:space="preserve"> </w:t>
-      </w:r>
-      <w:r>
-        <w:t>converge</w:t>
-      </w:r>
-      <w:r>
-        <w:t xml:space="preserve"> to e</w:t>
+        <w:t>Shortest Distance converge to e</w:t>
       </w:r>
       <w:r>
         <w:rPr>
@@ -692,10 +701,16 @@
         <w:t xml:space="preserve"> </w:t>
       </w:r>
       <w:r>
-        <w:t>5 = nueral number</w:t>
-      </w:r>
-      <w:bookmarkStart w:id="1" w:name="_GoBack"/>
-      <w:bookmarkEnd w:id="1"/>
+        <w:t xml:space="preserve">5 = </w:t>
+      </w:r>
+      <w:proofErr w:type="spellStart"/>
+      <w:r>
+        <w:t>nueral</w:t>
+      </w:r>
+      <w:proofErr w:type="spellEnd"/>
+      <w:r>
+        <w:t xml:space="preserve"> number</w:t>
+      </w:r>
     </w:p>
     <w:p>
       <w:r>
@@ -709,8 +724,6 @@
       </w:r>
       <w:r>
         <w:tab/>
-      </w:r>
-      <w:r>
         <w:t>random select from same and different classes. (first 500 epochs)</w:t>
       </w:r>
     </w:p>
@@ -852,70 +865,53 @@
         <w:rPr>
           <w:lang w:eastAsia="zh-TW"/>
         </w:rPr>
-        <w:t xml:space="preserve"> Rate: </w:t>
+        <w:t xml:space="preserve"> Rate: 93%</w:t>
+      </w:r>
+    </w:p>
+    <w:p>
+      <w:pPr>
+        <w:ind w:firstLine="720"/>
+      </w:pPr>
+      <w:r>
+        <w:lastRenderedPageBreak/>
+        <w:t>Finding:</w:t>
+      </w:r>
+      <w:bookmarkStart w:id="1" w:name="_GoBack"/>
+      <w:bookmarkEnd w:id="1"/>
+    </w:p>
+    <w:p>
+      <w:pPr>
+        <w:ind w:firstLine="720"/>
+      </w:pPr>
+      <w:proofErr w:type="spellStart"/>
+      <w:r>
+        <w:t>Traning</w:t>
+      </w:r>
+      <w:proofErr w:type="spellEnd"/>
+      <w:r>
+        <w:t xml:space="preserve"> faster than older SOM.</w:t>
+      </w:r>
+    </w:p>
+    <w:p>
+      <w:pPr>
+        <w:ind w:left="720"/>
+      </w:pPr>
+      <w:r>
+        <w:t>All weights of neural in the same layer may reweight to same or similar value.</w:t>
+      </w:r>
+    </w:p>
+    <w:p>
+      <w:pPr>
+        <w:ind w:firstLine="720"/>
+      </w:pPr>
+      <w:r>
+        <w:t>Correct</w:t>
       </w:r>
       <w:r>
         <w:rPr>
           <w:lang w:eastAsia="zh-TW"/>
         </w:rPr>
-        <w:t>93</w:t>
-      </w:r>
-      <w:r>
-        <w:rPr>
-          <w:lang w:eastAsia="zh-TW"/>
-        </w:rPr>
-        <w:t>%</w:t>
-      </w:r>
-    </w:p>
-    <w:p>
-      <w:pPr>
-        <w:ind w:firstLine="720"/>
-      </w:pPr>
-      <w:r>
-        <w:lastRenderedPageBreak/>
-        <w:t>Finding:</w:t>
-      </w:r>
-    </w:p>
-    <w:p>
-      <w:pPr>
-        <w:ind w:firstLine="720"/>
-      </w:pPr>
-      <w:r>
-        <w:t>Traning faster than older SOM.</w:t>
-      </w:r>
-    </w:p>
-    <w:p>
-      <w:pPr>
-        <w:ind w:left="720"/>
-      </w:pPr>
-      <w:r>
-        <w:t>All weights of neural in the same layer may reweight to same or similar value.</w:t>
-      </w:r>
-    </w:p>
-    <w:p>
-      <w:pPr>
-        <w:ind w:firstLine="720"/>
-      </w:pPr>
-      <w:r>
-        <w:t>Correct</w:t>
-      </w:r>
-      <w:r>
-        <w:rPr>
-          <w:lang w:eastAsia="zh-TW"/>
-        </w:rPr>
-        <w:t xml:space="preserve"> r</w:t>
-      </w:r>
-      <w:r>
-        <w:rPr>
-          <w:lang w:eastAsia="zh-TW"/>
-        </w:rPr>
-        <w:t>ate</w:t>
-      </w:r>
-      <w:r>
-        <w:rPr>
-          <w:lang w:eastAsia="zh-TW"/>
-        </w:rPr>
-        <w:t xml:space="preserve"> lower than older SOM.</w:t>
+        <w:t xml:space="preserve"> rate lower than older SOM.</w:t>
       </w:r>
     </w:p>
     <w:p>
@@ -1000,7 +996,7 @@
           <w:rPr>
             <w:noProof/>
           </w:rPr>
-          <w:t>3</w:t>
+          <w:t>4</w:t>
         </w:r>
         <w:r>
           <w:rPr>
@@ -3624,7 +3620,7 @@
 </file>
 
 <file path=customXml/itemProps1.xml><?xml version="1.0" encoding="utf-8"?>
-<ds:datastoreItem xmlns:ds="http://schemas.openxmlformats.org/officeDocument/2006/customXml" ds:itemID="{779BA883-ABC5-C846-B371-18C0B4F5BA44}">
+<ds:datastoreItem xmlns:ds="http://schemas.openxmlformats.org/officeDocument/2006/customXml" ds:itemID="{44721517-A668-7946-8FB8-B33AF7388B7E}">
   <ds:schemaRefs>
     <ds:schemaRef ds:uri="http://schemas.openxmlformats.org/officeDocument/2006/bibliography"/>
   </ds:schemaRefs>
